--- a/written.docx
+++ b/written.docx
@@ -482,7 +482,21 @@
           <w:rFonts w:hint="cs"/>
           <w:rtl/>
         </w:rPr>
-        <w:t>וקיבלנו את המשפטים:</w:t>
+        <w:t xml:space="preserve">וקיבלנו </w:t>
+      </w:r>
+      <w:r>
+        <w:rPr>
+          <w:rFonts w:hint="cs"/>
+          <w:rtl/>
+        </w:rPr>
+        <w:t xml:space="preserve">למשל </w:t>
+      </w:r>
+      <w:r>
+        <w:rPr>
+          <w:rFonts w:hint="cs"/>
+          <w:rtl/>
+        </w:rPr>
+        <w:t>את המשפטים:</w:t>
       </w:r>
     </w:p>
     <w:p>
@@ -491,21 +505,36 @@
       </w:r>
     </w:p>
     <w:p>
+      <w:bookmarkStart w:id="0" w:name="_GoBack"/>
       <w:r>
         <w:t>the fine pickle pickled the president .</w:t>
       </w:r>
     </w:p>
-    <w:p>
-      <w:pPr>
-        <w:rPr>
-          <w:rFonts w:hint="cs"/>
+    <w:bookmarkEnd w:id="0"/>
+    <w:p>
+      <w:pPr>
+        <w:rPr>
+          <w:rtl/>
         </w:rPr>
       </w:pPr>
       <w:r>
         <w:t>the pickled chief of staff wanted every perplexed chief of staff !</w:t>
       </w:r>
-      <w:bookmarkStart w:id="0" w:name="_GoBack"/>
-      <w:bookmarkEnd w:id="0"/>
+    </w:p>
+    <w:p>
+      <w:pPr>
+        <w:bidi/>
+        <w:rPr>
+          <w:rtl/>
+        </w:rPr>
+      </w:pPr>
+    </w:p>
+    <w:p>
+      <w:pPr>
+        <w:rPr>
+          <w:rFonts w:hint="cs"/>
+        </w:rPr>
+      </w:pPr>
     </w:p>
     <w:sectPr>
       <w:pgSz w:w="11900" w:h="16840"/>

--- a/written.docx
+++ b/written.docx
@@ -102,11 +102,9 @@
         </w:rPr>
         <w:t xml:space="preserve">כלל הגזירה היחיד שגוזר </w:t>
       </w:r>
-      <w:proofErr w:type="spellStart"/>
       <w:r>
         <w:t>Adj</w:t>
       </w:r>
-      <w:proofErr w:type="spellEnd"/>
       <w:r>
         <w:rPr>
           <w:rFonts w:hint="cs"/>
@@ -115,84 +113,66 @@
         <w:t xml:space="preserve"> הוא </w:t>
       </w:r>
       <w:r>
-        <w:t xml:space="preserve">Noun -&gt; </w:t>
-      </w:r>
-      <w:proofErr w:type="spellStart"/>
+        <w:t>Noun -&gt; Adj Noun</w:t>
+      </w:r>
+      <w:r>
+        <w:rPr>
+          <w:rFonts w:hint="cs"/>
+          <w:rtl/>
+        </w:rPr>
+        <w:t xml:space="preserve">. כדי להגיע לכלל זה צריך קודם לעבור דרך הכלל </w:t>
+      </w:r>
+      <w:r>
+        <w:t>NP-&gt; Det Noun</w:t>
+      </w:r>
+      <w:r>
+        <w:rPr>
+          <w:rFonts w:hint="cs"/>
+          <w:rtl/>
+        </w:rPr>
+        <w:t xml:space="preserve"> (זה קורה בהסתברות 0.5 בהינתן שהגענו ל </w:t>
+      </w:r>
+      <w:r>
+        <w:rPr>
+          <w:rFonts w:hint="cs"/>
+        </w:rPr>
+        <w:t>NP</w:t>
+      </w:r>
+      <w:r>
+        <w:rPr>
+          <w:rFonts w:hint="cs"/>
+          <w:rtl/>
+        </w:rPr>
+        <w:t xml:space="preserve">) ובהגרלה הבאה לקבל את כלל הגזירה שציינו בהתחלה ולא את אחד הטרמינלים (זה קורה בהסתברות </w:t>
+      </w:r>
+      <w:r>
+        <w:t>1/6</w:t>
+      </w:r>
+      <w:r>
+        <w:rPr>
+          <w:rFonts w:hint="cs"/>
+          <w:rtl/>
+        </w:rPr>
+        <w:t>).</w:t>
+      </w:r>
+    </w:p>
+    <w:p>
+      <w:pPr>
+        <w:bidi/>
+        <w:rPr>
+          <w:rFonts w:eastAsiaTheme="minorEastAsia"/>
+        </w:rPr>
+      </w:pPr>
+      <w:r>
+        <w:rPr>
+          <w:rFonts w:hint="cs"/>
+          <w:rtl/>
+        </w:rPr>
+        <w:t xml:space="preserve">בהינתן שגזרנו </w:t>
+      </w:r>
       <w:r>
         <w:t>Adj</w:t>
       </w:r>
-      <w:proofErr w:type="spellEnd"/>
-      <w:r>
-        <w:t xml:space="preserve"> Noun</w:t>
-      </w:r>
-      <w:r>
-        <w:rPr>
-          <w:rFonts w:hint="cs"/>
-          <w:rtl/>
-        </w:rPr>
-        <w:t xml:space="preserve">. כדי להגיע לכלל זה צריך קודם לעבור דרך הכלל </w:t>
-      </w:r>
-      <w:r>
-        <w:t xml:space="preserve">NP-&gt; </w:t>
-      </w:r>
-      <w:proofErr w:type="spellStart"/>
-      <w:r>
-        <w:t>Det</w:t>
-      </w:r>
-      <w:proofErr w:type="spellEnd"/>
-      <w:r>
-        <w:t xml:space="preserve"> Noun</w:t>
-      </w:r>
-      <w:r>
-        <w:rPr>
-          <w:rFonts w:hint="cs"/>
-          <w:rtl/>
-        </w:rPr>
-        <w:t xml:space="preserve"> (זה קורה בהסתברות 0.5 בהינתן שהגענו ל </w:t>
-      </w:r>
-      <w:r>
-        <w:rPr>
-          <w:rFonts w:hint="cs"/>
-        </w:rPr>
-        <w:t>NP</w:t>
-      </w:r>
-      <w:r>
-        <w:rPr>
-          <w:rFonts w:hint="cs"/>
-          <w:rtl/>
-        </w:rPr>
-        <w:t xml:space="preserve">) ובהגרלה הבאה לקבל את כלל הגזירה שציינו בהתחלה ולא את אחד הטרמינלים (זה קורה בהסתברות </w:t>
-      </w:r>
-      <w:r>
-        <w:t>1/6</w:t>
-      </w:r>
-      <w:r>
-        <w:rPr>
-          <w:rFonts w:hint="cs"/>
-          <w:rtl/>
-        </w:rPr>
-        <w:t>).</w:t>
-      </w:r>
-    </w:p>
-    <w:p>
-      <w:pPr>
-        <w:bidi/>
-        <w:rPr>
-          <w:rFonts w:eastAsiaTheme="minorEastAsia"/>
-        </w:rPr>
-      </w:pPr>
-      <w:r>
-        <w:rPr>
-          <w:rFonts w:hint="cs"/>
-          <w:rtl/>
-        </w:rPr>
-        <w:t xml:space="preserve">בהינתן שגזרנו </w:t>
-      </w:r>
-      <w:proofErr w:type="spellStart"/>
-      <w:r>
-        <w:t>Adj</w:t>
-      </w:r>
-      <w:proofErr w:type="spellEnd"/>
       <w:r>
         <w:rPr>
           <w:rFonts w:hint="cs"/>
@@ -321,11 +301,9 @@
         </w:rPr>
         <w:t xml:space="preserve">על מנת לתקן את הבעיות הנ"ל ניתן להגדיל את המשקלים של כלל הגזירה שגוזר </w:t>
       </w:r>
-      <w:proofErr w:type="spellStart"/>
       <w:r>
         <w:t>Adj</w:t>
       </w:r>
-      <w:proofErr w:type="spellEnd"/>
       <w:r>
         <w:rPr>
           <w:rFonts w:hint="cs"/>
@@ -344,15 +322,7 @@
         <w:t xml:space="preserve"> (או לחילופין להגדיל את המשקל של הכלל </w:t>
       </w:r>
       <w:r>
-        <w:t xml:space="preserve">NP -&gt; </w:t>
-      </w:r>
-      <w:proofErr w:type="spellStart"/>
-      <w:r>
-        <w:t>Det</w:t>
-      </w:r>
-      <w:proofErr w:type="spellEnd"/>
-      <w:r>
-        <w:t xml:space="preserve"> Noun</w:t>
+        <w:t>NP -&gt; Det Noun</w:t>
       </w:r>
       <w:r>
         <w:rPr>
@@ -399,14 +369,7 @@
       </w:r>
       <w:r>
         <w:tab/>
-      </w:r>
-      <w:proofErr w:type="spellStart"/>
-      <w:r>
-        <w:t>Det</w:t>
-      </w:r>
-      <w:proofErr w:type="spellEnd"/>
-      <w:r>
-        <w:t xml:space="preserve"> Noun</w:t>
+        <w:t>Det Noun</w:t>
       </w:r>
     </w:p>
     <w:p>
@@ -452,60 +415,416 @@
       </w:r>
       <w:r>
         <w:tab/>
+        <w:t>Adj Noun</w:t>
+      </w:r>
+    </w:p>
+    <w:p>
+      <w:pPr>
+        <w:bidi/>
+        <w:rPr>
+          <w:rtl/>
+        </w:rPr>
+      </w:pPr>
+    </w:p>
+    <w:p>
+      <w:pPr>
+        <w:bidi/>
+        <w:rPr>
+          <w:rtl/>
+        </w:rPr>
+      </w:pPr>
+      <w:r>
+        <w:rPr>
+          <w:rFonts w:hint="cs"/>
+          <w:rtl/>
+        </w:rPr>
+        <w:t>וקיבלנו את המשפטים:</w:t>
+      </w:r>
+    </w:p>
+    <w:p>
+      <w:r>
+        <w:t xml:space="preserve">is it true that a pickled delicious pickled delicious perplexed delicious chief of staff kissed the </w:t>
+      </w:r>
+      <w:proofErr w:type="gramStart"/>
+      <w:r>
+        <w:t>pickle ?</w:t>
+      </w:r>
+      <w:proofErr w:type="gramEnd"/>
+    </w:p>
+    <w:p>
+      <w:r>
+        <w:t xml:space="preserve">the fine pickle pickled the </w:t>
+      </w:r>
+      <w:proofErr w:type="gramStart"/>
+      <w:r>
+        <w:t>president .</w:t>
+      </w:r>
+      <w:proofErr w:type="gramEnd"/>
+    </w:p>
+    <w:p>
+      <w:r>
+        <w:t xml:space="preserve">the pickled chief of staff wanted every perplexed chief of </w:t>
+      </w:r>
+      <w:proofErr w:type="gramStart"/>
+      <w:r>
+        <w:t>staff !</w:t>
+      </w:r>
+      <w:proofErr w:type="gramEnd"/>
+    </w:p>
+    <w:p/>
+    <w:p/>
+    <w:p/>
+    <w:p>
+      <w:pPr>
+        <w:bidi/>
+        <w:rPr>
+          <w:rFonts w:hint="cs"/>
+          <w:rtl/>
+        </w:rPr>
+      </w:pPr>
+      <w:r>
+        <w:rPr>
+          <w:rFonts w:hint="cs"/>
+          <w:rtl/>
+        </w:rPr>
+        <w:t>3</w:t>
+      </w:r>
+    </w:p>
+    <w:p>
+      <w:pPr>
+        <w:bidi/>
+        <w:rPr>
+          <w:rtl/>
+        </w:rPr>
+      </w:pPr>
+      <w:r>
+        <w:rPr>
+          <w:rFonts w:hint="cs"/>
+        </w:rPr>
+        <w:t>C</w:t>
+      </w:r>
+    </w:p>
+    <w:p>
+      <w:pPr>
+        <w:pStyle w:val="HTMLPreformatted"/>
+        <w:shd w:val="clear" w:color="auto" w:fill="2B2B2B"/>
+        <w:rPr>
+          <w:color w:val="A9B7C6"/>
+          <w:sz w:val="24"/>
+          <w:szCs w:val="24"/>
+        </w:rPr>
+      </w:pPr>
+      <w:r>
+        <w:t>"</w:t>
+      </w:r>
+      <w:r>
+        <w:rPr>
+          <w:color w:val="A9B7C6"/>
+          <w:sz w:val="24"/>
+          <w:szCs w:val="24"/>
+        </w:rPr>
+        <w:t xml:space="preserve">the president and the </w:t>
       </w:r>
       <w:proofErr w:type="spellStart"/>
       <w:r>
-        <w:t>Adj</w:t>
+        <w:rPr>
+          <w:color w:val="A9B7C6"/>
+          <w:sz w:val="24"/>
+          <w:szCs w:val="24"/>
+        </w:rPr>
+        <w:t>chief_of_staff</w:t>
       </w:r>
       <w:proofErr w:type="spellEnd"/>
       <w:r>
-        <w:t xml:space="preserve"> Noun</w:t>
+        <w:rPr>
+          <w:color w:val="A9B7C6"/>
+          <w:sz w:val="24"/>
+          <w:szCs w:val="24"/>
+        </w:rPr>
+        <w:t xml:space="preserve"> choose the sandwich</w:t>
+      </w:r>
+      <w:r>
+        <w:rPr>
+          <w:color w:val="A9B7C6"/>
+          <w:sz w:val="24"/>
+          <w:szCs w:val="24"/>
+        </w:rPr>
+        <w:t>"</w:t>
       </w:r>
     </w:p>
     <w:p>
       <w:pPr>
         <w:bidi/>
         <w:rPr>
-          <w:rtl/>
-        </w:rPr>
-      </w:pPr>
-    </w:p>
-    <w:p>
-      <w:pPr>
-        <w:bidi/>
-        <w:rPr>
-          <w:rtl/>
-        </w:rPr>
-      </w:pPr>
-      <w:r>
-        <w:rPr>
-          <w:rFonts w:hint="cs"/>
-          <w:rtl/>
-        </w:rPr>
-        <w:t>וקיבלנו את המשפטים:</w:t>
-      </w:r>
-    </w:p>
-    <w:p>
-      <w:r>
-        <w:t>is it true that a pickled delicious pickled delicious perplexed delicious chief of staff kissed the pickle ?</w:t>
-      </w:r>
-    </w:p>
-    <w:p>
-      <w:r>
-        <w:t>the fine pickle pickled the president .</w:t>
-      </w:r>
-    </w:p>
-    <w:p>
-      <w:pPr>
-        <w:rPr>
-          <w:rFonts w:hint="cs"/>
-        </w:rPr>
-      </w:pPr>
-      <w:r>
-        <w:t>the pickled chief of staff wanted every perplexed chief of staff !</w:t>
+          <w:rFonts w:hint="cs"/>
+        </w:rPr>
+      </w:pPr>
+      <w:r>
+        <w:rPr>
+          <w:rFonts w:hint="cs"/>
+          <w:noProof/>
+        </w:rPr>
+        <w:drawing>
+          <wp:inline distT="0" distB="0" distL="0" distR="0" wp14:anchorId="487B473F" wp14:editId="1C1AA3CE">
+            <wp:extent cx="5727700" cy="2096135"/>
+            <wp:effectExtent l="0" t="0" r="6350" b="0"/>
+            <wp:docPr id="1" name="Picture 1"/>
+            <wp:cNvGraphicFramePr>
+              <a:graphicFrameLocks xmlns:a="http://schemas.openxmlformats.org/drawingml/2006/main" noChangeAspect="1"/>
+            </wp:cNvGraphicFramePr>
+            <a:graphic xmlns:a="http://schemas.openxmlformats.org/drawingml/2006/main">
+              <a:graphicData uri="http://schemas.openxmlformats.org/drawingml/2006/picture">
+                <pic:pic xmlns:pic="http://schemas.openxmlformats.org/drawingml/2006/picture">
+                  <pic:nvPicPr>
+                    <pic:cNvPr id="0" name="Picture 1"/>
+                    <pic:cNvPicPr>
+                      <a:picLocks noChangeAspect="1" noChangeArrowheads="1"/>
+                    </pic:cNvPicPr>
+                  </pic:nvPicPr>
+                  <pic:blipFill>
+                    <a:blip r:embed="rId6">
+                      <a:extLst>
+                        <a:ext uri="{28A0092B-C50C-407E-A947-70E740481C1C}">
+                          <a14:useLocalDpi xmlns:a14="http://schemas.microsoft.com/office/drawing/2010/main" val="0"/>
+                        </a:ext>
+                      </a:extLst>
+                    </a:blip>
+                    <a:srcRect/>
+                    <a:stretch>
+                      <a:fillRect/>
+                    </a:stretch>
+                  </pic:blipFill>
+                  <pic:spPr bwMode="auto">
+                    <a:xfrm>
+                      <a:off x="0" y="0"/>
+                      <a:ext cx="5727700" cy="2096135"/>
+                    </a:xfrm>
+                    <a:prstGeom prst="rect">
+                      <a:avLst/>
+                    </a:prstGeom>
+                    <a:noFill/>
+                    <a:ln>
+                      <a:noFill/>
+                    </a:ln>
+                  </pic:spPr>
+                </pic:pic>
+              </a:graphicData>
+            </a:graphic>
+          </wp:inline>
+        </w:drawing>
+      </w:r>
+    </w:p>
+    <w:p>
+      <w:pPr>
+        <w:pStyle w:val="HTMLPreformatted"/>
+        <w:shd w:val="clear" w:color="auto" w:fill="2B2B2B"/>
+        <w:rPr>
+          <w:color w:val="A9B7C6"/>
+          <w:sz w:val="24"/>
+          <w:szCs w:val="24"/>
+        </w:rPr>
+      </w:pPr>
+      <w:r>
+        <w:lastRenderedPageBreak/>
+        <w:br/>
+      </w:r>
+      <w:r>
+        <w:rPr>
+          <w:color w:val="A9B7C6"/>
+          <w:sz w:val="24"/>
+          <w:szCs w:val="24"/>
+        </w:rPr>
+        <w:t>"</w:t>
+      </w:r>
+      <w:r>
+        <w:rPr>
+          <w:color w:val="A9B7C6"/>
+          <w:sz w:val="24"/>
+          <w:szCs w:val="24"/>
+        </w:rPr>
+        <w:t>the pickle kissed the sandwich that the president ate</w:t>
+      </w:r>
+      <w:r>
+        <w:rPr>
+          <w:color w:val="A9B7C6"/>
+          <w:sz w:val="24"/>
+          <w:szCs w:val="24"/>
+        </w:rPr>
+        <w:t>"</w:t>
+      </w:r>
+    </w:p>
+    <w:p/>
+    <w:p>
+      <w:r>
+        <w:rPr>
+          <w:noProof/>
+        </w:rPr>
+        <w:drawing>
+          <wp:inline distT="0" distB="0" distL="0" distR="0" wp14:anchorId="018F846C" wp14:editId="44B36E86">
+            <wp:extent cx="5715000" cy="2042160"/>
+            <wp:effectExtent l="0" t="0" r="0" b="0"/>
+            <wp:docPr id="2" name="Picture 2"/>
+            <wp:cNvGraphicFramePr>
+              <a:graphicFrameLocks xmlns:a="http://schemas.openxmlformats.org/drawingml/2006/main" noChangeAspect="1"/>
+            </wp:cNvGraphicFramePr>
+            <a:graphic xmlns:a="http://schemas.openxmlformats.org/drawingml/2006/main">
+              <a:graphicData uri="http://schemas.openxmlformats.org/drawingml/2006/picture">
+                <pic:pic xmlns:pic="http://schemas.openxmlformats.org/drawingml/2006/picture">
+                  <pic:nvPicPr>
+                    <pic:cNvPr id="0" name="Picture 2"/>
+                    <pic:cNvPicPr>
+                      <a:picLocks noChangeAspect="1" noChangeArrowheads="1"/>
+                    </pic:cNvPicPr>
+                  </pic:nvPicPr>
+                  <pic:blipFill>
+                    <a:blip r:embed="rId7">
+                      <a:extLst>
+                        <a:ext uri="{28A0092B-C50C-407E-A947-70E740481C1C}">
+                          <a14:useLocalDpi xmlns:a14="http://schemas.microsoft.com/office/drawing/2010/main" val="0"/>
+                        </a:ext>
+                      </a:extLst>
+                    </a:blip>
+                    <a:srcRect/>
+                    <a:stretch>
+                      <a:fillRect/>
+                    </a:stretch>
+                  </pic:blipFill>
+                  <pic:spPr bwMode="auto">
+                    <a:xfrm>
+                      <a:off x="0" y="0"/>
+                      <a:ext cx="5715000" cy="2042160"/>
+                    </a:xfrm>
+                    <a:prstGeom prst="rect">
+                      <a:avLst/>
+                    </a:prstGeom>
+                    <a:noFill/>
+                    <a:ln>
+                      <a:noFill/>
+                    </a:ln>
+                  </pic:spPr>
+                </pic:pic>
+              </a:graphicData>
+            </a:graphic>
+          </wp:inline>
+        </w:drawing>
+      </w:r>
+    </w:p>
+    <w:p/>
+    <w:p>
+      <w:pPr>
+        <w:jc w:val="right"/>
+      </w:pPr>
+    </w:p>
+    <w:p>
+      <w:pPr>
+        <w:jc w:val="right"/>
+      </w:pPr>
+    </w:p>
+    <w:p>
+      <w:pPr>
+        <w:pStyle w:val="HTMLPreformatted"/>
+        <w:shd w:val="clear" w:color="auto" w:fill="2B2B2B"/>
+        <w:rPr>
+          <w:color w:val="A9B7C6"/>
+          <w:sz w:val="24"/>
+          <w:szCs w:val="24"/>
+        </w:rPr>
+      </w:pPr>
+      <w:r>
+        <w:rPr>
+          <w:color w:val="A9B7C6"/>
+          <w:sz w:val="24"/>
+          <w:szCs w:val="24"/>
+        </w:rPr>
+        <w:t>"</w:t>
       </w:r>
       <w:bookmarkStart w:id="0" w:name="_GoBack"/>
       <w:bookmarkEnd w:id="0"/>
+      <w:r>
+        <w:rPr>
+          <w:color w:val="A9B7C6"/>
+          <w:sz w:val="24"/>
+          <w:szCs w:val="24"/>
+        </w:rPr>
+        <w:t xml:space="preserve">the president chooses the </w:t>
+      </w:r>
+      <w:proofErr w:type="spellStart"/>
+      <w:r>
+        <w:rPr>
+          <w:color w:val="A9B7C6"/>
+          <w:sz w:val="24"/>
+          <w:szCs w:val="24"/>
+        </w:rPr>
+        <w:t>chief_of_staff</w:t>
+      </w:r>
+      <w:proofErr w:type="spellEnd"/>
+      <w:r>
+        <w:rPr>
+          <w:color w:val="A9B7C6"/>
+          <w:sz w:val="24"/>
+          <w:szCs w:val="24"/>
+        </w:rPr>
+        <w:t>"</w:t>
+      </w:r>
+    </w:p>
+    <w:p/>
+    <w:p>
+      <w:pPr>
+        <w:jc w:val="right"/>
+      </w:pPr>
+      <w:r>
+        <w:rPr>
+          <w:noProof/>
+        </w:rPr>
+        <w:drawing>
+          <wp:inline distT="0" distB="0" distL="0" distR="0" wp14:anchorId="1F136628" wp14:editId="476FB15B">
+            <wp:extent cx="5715000" cy="1584960"/>
+            <wp:effectExtent l="0" t="0" r="0" b="0"/>
+            <wp:docPr id="3" name="Picture 3"/>
+            <wp:cNvGraphicFramePr>
+              <a:graphicFrameLocks xmlns:a="http://schemas.openxmlformats.org/drawingml/2006/main" noChangeAspect="1"/>
+            </wp:cNvGraphicFramePr>
+            <a:graphic xmlns:a="http://schemas.openxmlformats.org/drawingml/2006/main">
+              <a:graphicData uri="http://schemas.openxmlformats.org/drawingml/2006/picture">
+                <pic:pic xmlns:pic="http://schemas.openxmlformats.org/drawingml/2006/picture">
+                  <pic:nvPicPr>
+                    <pic:cNvPr id="0" name="Picture 3"/>
+                    <pic:cNvPicPr>
+                      <a:picLocks noChangeAspect="1" noChangeArrowheads="1"/>
+                    </pic:cNvPicPr>
+                  </pic:nvPicPr>
+                  <pic:blipFill>
+                    <a:blip r:embed="rId8">
+                      <a:extLst>
+                        <a:ext uri="{28A0092B-C50C-407E-A947-70E740481C1C}">
+                          <a14:useLocalDpi xmlns:a14="http://schemas.microsoft.com/office/drawing/2010/main" val="0"/>
+                        </a:ext>
+                      </a:extLst>
+                    </a:blip>
+                    <a:srcRect/>
+                    <a:stretch>
+                      <a:fillRect/>
+                    </a:stretch>
+                  </pic:blipFill>
+                  <pic:spPr bwMode="auto">
+                    <a:xfrm>
+                      <a:off x="0" y="0"/>
+                      <a:ext cx="5715000" cy="1584960"/>
+                    </a:xfrm>
+                    <a:prstGeom prst="rect">
+                      <a:avLst/>
+                    </a:prstGeom>
+                    <a:noFill/>
+                    <a:ln>
+                      <a:noFill/>
+                    </a:ln>
+                  </pic:spPr>
+                </pic:pic>
+              </a:graphicData>
+            </a:graphic>
+          </wp:inline>
+        </w:drawing>
+      </w:r>
     </w:p>
     <w:sectPr>
       <w:pgSz w:w="11900" w:h="16840"/>
@@ -515,6 +834,44 @@
     </w:sectPr>
   </w:body>
 </w:document>
+</file>
+
+<file path=word/endnotes.xml><?xml version="1.0" encoding="utf-8"?>
+<w:endnotes xmlns:wpc="http://schemas.microsoft.com/office/word/2010/wordprocessingCanvas" xmlns:cx="http://schemas.microsoft.com/office/drawing/2014/chartex" xmlns:cx1="http://schemas.microsoft.com/office/drawing/2015/9/8/chartex" xmlns:cx2="http://schemas.microsoft.com/office/drawing/2015/10/21/chartex" xmlns:cx3="http://schemas.microsoft.com/office/drawing/2016/5/9/chartex" xmlns:cx4="http://schemas.microsoft.com/office/drawing/2016/5/10/chartex" xmlns:cx5="http://schemas.microsoft.com/office/drawing/2016/5/11/chartex" xmlns:cx6="http://schemas.microsoft.com/office/drawing/2016/5/12/chartex" xmlns:cx7="http://schemas.microsoft.com/office/drawing/2016/5/13/chartex" xmlns:cx8="http://schemas.microsoft.com/office/drawing/2016/5/14/chartex" xmlns:mc="http://schemas.openxmlformats.org/markup-compatibility/2006" xmlns:aink="http://schemas.microsoft.com/office/drawing/2016/ink" xmlns:am3d="http://schemas.microsoft.com/office/drawing/2017/model3d" xmlns:o="urn:schemas-microsoft-com:office:office" xmlns:r="http://schemas.openxmlformats.org/officeDocument/2006/relationships" xmlns:m="http://schemas.openxmlformats.org/officeDocument/2006/math" xmlns:v="urn:schemas-microsoft-com:vml" xmlns:wp14="http://schemas.microsoft.com/office/word/2010/wordprocessingDrawing" xmlns:wp="http://schemas.openxmlformats.org/drawingml/2006/wordprocessingDrawing" xmlns:w10="urn:schemas-microsoft-com:office:word" xmlns:w="http://schemas.openxmlformats.org/wordprocessingml/2006/main" xmlns:w14="http://schemas.microsoft.com/office/word/2010/wordml" xmlns:w15="http://schemas.microsoft.com/office/word/2012/wordml" xmlns:w16cid="http://schemas.microsoft.com/office/word/2016/wordml/cid" xmlns:w16se="http://schemas.microsoft.com/office/word/2015/wordml/symex" xmlns:wpg="http://schemas.microsoft.com/office/word/2010/wordprocessingGroup" xmlns:wpi="http://schemas.microsoft.com/office/word/2010/wordprocessingInk" xmlns:wne="http://schemas.microsoft.com/office/word/2006/wordml" xmlns:wps="http://schemas.microsoft.com/office/word/2010/wordprocessingShape" mc:Ignorable="w14 w15 w16se w16cid wp14">
+  <w:endnote w:type="separator" w:id="-1">
+    <w:p>
+      <w:r>
+        <w:separator/>
+      </w:r>
+    </w:p>
+  </w:endnote>
+  <w:endnote w:type="continuationSeparator" w:id="0">
+    <w:p>
+      <w:r>
+        <w:continuationSeparator/>
+      </w:r>
+    </w:p>
+  </w:endnote>
+</w:endnotes>
+</file>
+
+<file path=word/footnotes.xml><?xml version="1.0" encoding="utf-8"?>
+<w:footnotes xmlns:wpc="http://schemas.microsoft.com/office/word/2010/wordprocessingCanvas" xmlns:cx="http://schemas.microsoft.com/office/drawing/2014/chartex" xmlns:cx1="http://schemas.microsoft.com/office/drawing/2015/9/8/chartex" xmlns:cx2="http://schemas.microsoft.com/office/drawing/2015/10/21/chartex" xmlns:cx3="http://schemas.microsoft.com/office/drawing/2016/5/9/chartex" xmlns:cx4="http://schemas.microsoft.com/office/drawing/2016/5/10/chartex" xmlns:cx5="http://schemas.microsoft.com/office/drawing/2016/5/11/chartex" xmlns:cx6="http://schemas.microsoft.com/office/drawing/2016/5/12/chartex" xmlns:cx7="http://schemas.microsoft.com/office/drawing/2016/5/13/chartex" xmlns:cx8="http://schemas.microsoft.com/office/drawing/2016/5/14/chartex" xmlns:mc="http://schemas.openxmlformats.org/markup-compatibility/2006" xmlns:aink="http://schemas.microsoft.com/office/drawing/2016/ink" xmlns:am3d="http://schemas.microsoft.com/office/drawing/2017/model3d" xmlns:o="urn:schemas-microsoft-com:office:office" xmlns:r="http://schemas.openxmlformats.org/officeDocument/2006/relationships" xmlns:m="http://schemas.openxmlformats.org/officeDocument/2006/math" xmlns:v="urn:schemas-microsoft-com:vml" xmlns:wp14="http://schemas.microsoft.com/office/word/2010/wordprocessingDrawing" xmlns:wp="http://schemas.openxmlformats.org/drawingml/2006/wordprocessingDrawing" xmlns:w10="urn:schemas-microsoft-com:office:word" xmlns:w="http://schemas.openxmlformats.org/wordprocessingml/2006/main" xmlns:w14="http://schemas.microsoft.com/office/word/2010/wordml" xmlns:w15="http://schemas.microsoft.com/office/word/2012/wordml" xmlns:w16cid="http://schemas.microsoft.com/office/word/2016/wordml/cid" xmlns:w16se="http://schemas.microsoft.com/office/word/2015/wordml/symex" xmlns:wpg="http://schemas.microsoft.com/office/word/2010/wordprocessingGroup" xmlns:wpi="http://schemas.microsoft.com/office/word/2010/wordprocessingInk" xmlns:wne="http://schemas.microsoft.com/office/word/2006/wordml" xmlns:wps="http://schemas.microsoft.com/office/word/2010/wordprocessingShape" mc:Ignorable="w14 w15 w16se w16cid wp14">
+  <w:footnote w:type="separator" w:id="-1">
+    <w:p>
+      <w:r>
+        <w:separator/>
+      </w:r>
+    </w:p>
+  </w:footnote>
+  <w:footnote w:type="continuationSeparator" w:id="0">
+    <w:p>
+      <w:r>
+        <w:continuationSeparator/>
+      </w:r>
+    </w:p>
+  </w:footnote>
+</w:footnotes>
 </file>
 
 <file path=word/styles.xml><?xml version="1.0" encoding="utf-8"?>
@@ -530,7 +887,7 @@
     </w:rPrDefault>
     <w:pPrDefault/>
   </w:docDefaults>
-  <w:latentStyles w:defLockedState="0" w:defUIPriority="99" w:defSemiHidden="0" w:defUnhideWhenUsed="0" w:defQFormat="0" w:count="375">
+  <w:latentStyles w:defLockedState="0" w:defUIPriority="99" w:defSemiHidden="0" w:defUnhideWhenUsed="0" w:defQFormat="0" w:count="376">
     <w:lsdException w:name="Normal" w:uiPriority="0" w:qFormat="1"/>
     <w:lsdException w:name="heading 1" w:uiPriority="9" w:qFormat="1"/>
     <w:lsdException w:name="heading 2" w:semiHidden="1" w:uiPriority="9" w:unhideWhenUsed="1" w:qFormat="1"/>
@@ -636,7 +993,6 @@
     <w:lsdException w:name="HTML Sample" w:semiHidden="1" w:unhideWhenUsed="1"/>
     <w:lsdException w:name="HTML Typewriter" w:semiHidden="1" w:unhideWhenUsed="1"/>
     <w:lsdException w:name="HTML Variable" w:semiHidden="1" w:unhideWhenUsed="1"/>
-    <w:lsdException w:name="Normal Table" w:semiHidden="1" w:unhideWhenUsed="1"/>
     <w:lsdException w:name="annotation subject" w:semiHidden="1" w:unhideWhenUsed="1"/>
     <w:lsdException w:name="No List" w:semiHidden="1" w:unhideWhenUsed="1"/>
     <w:lsdException w:name="Outline List 1" w:semiHidden="1" w:unhideWhenUsed="1"/>
@@ -683,10 +1039,8 @@
     <w:lsdException w:name="Table Subtle 2" w:semiHidden="1" w:unhideWhenUsed="1"/>
     <w:lsdException w:name="Table Web 1" w:semiHidden="1" w:unhideWhenUsed="1"/>
     <w:lsdException w:name="Table Web 2" w:semiHidden="1" w:unhideWhenUsed="1"/>
-    <w:lsdException w:name="Table Web 3" w:semiHidden="1" w:unhideWhenUsed="1"/>
     <w:lsdException w:name="Balloon Text" w:semiHidden="1" w:unhideWhenUsed="1"/>
     <w:lsdException w:name="Table Grid" w:uiPriority="39"/>
-    <w:lsdException w:name="Table Theme" w:semiHidden="1" w:unhideWhenUsed="1"/>
     <w:lsdException w:name="Placeholder Text" w:semiHidden="1"/>
     <w:lsdException w:name="No Spacing" w:uiPriority="1" w:qFormat="1"/>
     <w:lsdException w:name="Light Shading" w:uiPriority="60"/>
@@ -904,6 +1258,7 @@
     <w:lsdException w:name="List Table 7 Colorful Accent 6" w:uiPriority="52"/>
     <w:lsdException w:name="Mention" w:semiHidden="1" w:unhideWhenUsed="1"/>
     <w:lsdException w:name="Smart Hyperlink" w:semiHidden="1" w:unhideWhenUsed="1"/>
+    <w:lsdException w:name="Smart Link" w:semiHidden="1" w:unhideWhenUsed="1"/>
   </w:latentStyles>
   <w:style w:type="paragraph" w:default="1" w:styleId="Normal">
     <w:name w:val="Normal"/>
@@ -945,6 +1300,93 @@
     <w:rPr>
       <w:color w:val="808080"/>
     </w:rPr>
+  </w:style>
+  <w:style w:type="paragraph" w:styleId="HTMLPreformatted">
+    <w:name w:val="HTML Preformatted"/>
+    <w:basedOn w:val="Normal"/>
+    <w:link w:val="HTMLPreformattedChar"/>
+    <w:uiPriority w:val="99"/>
+    <w:unhideWhenUsed/>
+    <w:rsid w:val="005C0557"/>
+    <w:pPr>
+      <w:tabs>
+        <w:tab w:val="left" w:pos="916"/>
+        <w:tab w:val="left" w:pos="1832"/>
+        <w:tab w:val="left" w:pos="2748"/>
+        <w:tab w:val="left" w:pos="3664"/>
+        <w:tab w:val="left" w:pos="4580"/>
+        <w:tab w:val="left" w:pos="5496"/>
+        <w:tab w:val="left" w:pos="6412"/>
+        <w:tab w:val="left" w:pos="7328"/>
+        <w:tab w:val="left" w:pos="8244"/>
+        <w:tab w:val="left" w:pos="9160"/>
+        <w:tab w:val="left" w:pos="10076"/>
+        <w:tab w:val="left" w:pos="10992"/>
+        <w:tab w:val="left" w:pos="11908"/>
+        <w:tab w:val="left" w:pos="12824"/>
+        <w:tab w:val="left" w:pos="13740"/>
+        <w:tab w:val="left" w:pos="14656"/>
+      </w:tabs>
+    </w:pPr>
+    <w:rPr>
+      <w:rFonts w:ascii="Courier New" w:eastAsia="Times New Roman" w:hAnsi="Courier New" w:cs="Courier New"/>
+      <w:sz w:val="20"/>
+      <w:szCs w:val="20"/>
+    </w:rPr>
+  </w:style>
+  <w:style w:type="character" w:customStyle="1" w:styleId="HTMLPreformattedChar">
+    <w:name w:val="HTML Preformatted Char"/>
+    <w:basedOn w:val="DefaultParagraphFont"/>
+    <w:link w:val="HTMLPreformatted"/>
+    <w:uiPriority w:val="99"/>
+    <w:rsid w:val="005C0557"/>
+    <w:rPr>
+      <w:rFonts w:ascii="Courier New" w:eastAsia="Times New Roman" w:hAnsi="Courier New" w:cs="Courier New"/>
+      <w:sz w:val="20"/>
+      <w:szCs w:val="20"/>
+    </w:rPr>
+  </w:style>
+  <w:style w:type="paragraph" w:styleId="Header">
+    <w:name w:val="header"/>
+    <w:basedOn w:val="Normal"/>
+    <w:link w:val="HeaderChar"/>
+    <w:uiPriority w:val="99"/>
+    <w:unhideWhenUsed/>
+    <w:rsid w:val="005C0557"/>
+    <w:pPr>
+      <w:tabs>
+        <w:tab w:val="center" w:pos="4153"/>
+        <w:tab w:val="right" w:pos="8306"/>
+      </w:tabs>
+    </w:pPr>
+  </w:style>
+  <w:style w:type="character" w:customStyle="1" w:styleId="HeaderChar">
+    <w:name w:val="Header Char"/>
+    <w:basedOn w:val="DefaultParagraphFont"/>
+    <w:link w:val="Header"/>
+    <w:uiPriority w:val="99"/>
+    <w:rsid w:val="005C0557"/>
+  </w:style>
+  <w:style w:type="paragraph" w:styleId="Footer">
+    <w:name w:val="footer"/>
+    <w:basedOn w:val="Normal"/>
+    <w:link w:val="FooterChar"/>
+    <w:uiPriority w:val="99"/>
+    <w:unhideWhenUsed/>
+    <w:rsid w:val="005C0557"/>
+    <w:pPr>
+      <w:tabs>
+        <w:tab w:val="center" w:pos="4153"/>
+        <w:tab w:val="right" w:pos="8306"/>
+      </w:tabs>
+    </w:pPr>
+  </w:style>
+  <w:style w:type="character" w:customStyle="1" w:styleId="FooterChar">
+    <w:name w:val="Footer Char"/>
+    <w:basedOn w:val="DefaultParagraphFont"/>
+    <w:link w:val="Footer"/>
+    <w:uiPriority w:val="99"/>
+    <w:rsid w:val="005C0557"/>
   </w:style>
 </w:styles>
 </file>

--- a/written.docx
+++ b/written.docx
@@ -4,17 +4,98 @@
   <w:body>
     <w:p>
       <w:pPr>
-        <w:bidi/>
-        <w:rPr>
-          <w:rtl/>
-        </w:rPr>
-      </w:pPr>
-      <w:r>
-        <w:rPr>
-          <w:rFonts w:hint="cs"/>
-          <w:rtl/>
-        </w:rPr>
-        <w:t>1</w:t>
+        <w:pStyle w:val="Heading1"/>
+        <w:bidi/>
+        <w:rPr>
+          <w:rFonts w:asciiTheme="minorBidi" w:hAnsiTheme="minorBidi" w:cstheme="minorBidi"/>
+          <w:u w:val="single"/>
+          <w:rtl/>
+        </w:rPr>
+      </w:pPr>
+      <w:r>
+        <w:rPr>
+          <w:rFonts w:asciiTheme="minorBidi" w:hAnsiTheme="minorBidi" w:cstheme="minorBidi"/>
+          <w:u w:val="single"/>
+        </w:rPr>
+        <w:t>NLP</w:t>
+      </w:r>
+      <w:r>
+        <w:rPr>
+          <w:rFonts w:asciiTheme="minorBidi" w:hAnsiTheme="minorBidi" w:cstheme="minorBidi"/>
+          <w:u w:val="single"/>
+          <w:rtl/>
+        </w:rPr>
+        <w:t xml:space="preserve"> תרגיל בית 4</w:t>
+      </w:r>
+    </w:p>
+    <w:p>
+      <w:pPr>
+        <w:bidi/>
+        <w:rPr>
+          <w:rtl/>
+        </w:rPr>
+      </w:pPr>
+      <w:r>
+        <w:rPr>
+          <w:rFonts w:hint="cs"/>
+          <w:rtl/>
+        </w:rPr>
+        <w:t>מגישים:</w:t>
+      </w:r>
+    </w:p>
+    <w:p>
+      <w:pPr>
+        <w:bidi/>
+        <w:rPr>
+          <w:rtl/>
+        </w:rPr>
+      </w:pPr>
+      <w:r>
+        <w:rPr>
+          <w:rFonts w:hint="cs"/>
+          <w:rtl/>
+        </w:rPr>
+        <w:t>יותם מנה, 204717862</w:t>
+      </w:r>
+    </w:p>
+    <w:p>
+      <w:pPr>
+        <w:bidi/>
+        <w:rPr>
+          <w:rtl/>
+        </w:rPr>
+      </w:pPr>
+      <w:r>
+        <w:rPr>
+          <w:rFonts w:hint="cs"/>
+          <w:rtl/>
+        </w:rPr>
+        <w:t>גיא אזוב, 312567654</w:t>
+      </w:r>
+    </w:p>
+    <w:p>
+      <w:pPr>
+        <w:bidi/>
+        <w:rPr>
+          <w:rtl/>
+        </w:rPr>
+      </w:pPr>
+    </w:p>
+    <w:p>
+      <w:pPr>
+        <w:bidi/>
+        <w:rPr>
+          <w:rFonts w:hint="cs"/>
+          <w:u w:val="single"/>
+        </w:rPr>
+      </w:pPr>
+      <w:r>
+        <w:rPr>
+          <w:rFonts w:hint="cs"/>
+          <w:u w:val="single"/>
+          <w:rtl/>
+        </w:rPr>
+        <w:t>שאלה 1:</w:t>
       </w:r>
     </w:p>
     <w:p>
@@ -30,6 +111,13 @@
         </w:rPr>
         <w:t>A</w:t>
       </w:r>
+      <w:r>
+        <w:rPr>
+          <w:rFonts w:hint="cs"/>
+          <w:rtl/>
+        </w:rPr>
+        <w:t>:</w:t>
+      </w:r>
     </w:p>
     <w:p>
       <w:pPr>
@@ -78,6 +166,7 @@
       <w:pPr>
         <w:bidi/>
         <w:rPr>
+          <w:rFonts w:hint="cs"/>
           <w:rtl/>
         </w:rPr>
       </w:pPr>
@@ -86,6 +175,13 @@
           <w:rFonts w:hint="cs"/>
         </w:rPr>
         <w:t>B</w:t>
+      </w:r>
+      <w:r>
+        <w:rPr>
+          <w:rFonts w:hint="cs"/>
+          <w:rtl/>
+        </w:rPr>
+        <w:t>:</w:t>
       </w:r>
     </w:p>
     <w:p>
@@ -282,10 +378,23 @@
     <w:p>
       <w:pPr>
         <w:bidi/>
+        <w:rPr>
+          <w:rFonts w:hint="cs"/>
+          <w:rtl/>
+        </w:rPr>
       </w:pPr>
       <w:r>
         <w:t>C</w:t>
       </w:r>
+      <w:r>
+        <w:rPr>
+          <w:rFonts w:hint="cs"/>
+          <w:rtl/>
+        </w:rPr>
+        <w:t>:</w:t>
+      </w:r>
+      <w:bookmarkStart w:id="0" w:name="_GoBack"/>
+      <w:bookmarkEnd w:id="0"/>
     </w:p>
     <w:p>
       <w:pPr>
@@ -319,10 +428,26 @@
           <w:rFonts w:hint="cs"/>
           <w:rtl/>
         </w:rPr>
-        <w:t xml:space="preserve"> (או לחילופין להגדיל את המשקל של הכלל </w:t>
-      </w:r>
-      <w:r>
-        <w:t>NP -&gt; Det Noun</w:t>
+        <w:t xml:space="preserve"> (או לחילופין להגדיל את המשקל של הכלל</w:t>
+      </w:r>
+    </w:p>
+    <w:p>
+      <w:pPr>
+        <w:bidi/>
+        <w:rPr>
+          <w:rtl/>
+        </w:rPr>
+      </w:pPr>
+      <w:r>
+        <w:t xml:space="preserve">NP -&gt; </w:t>
+      </w:r>
+      <w:proofErr w:type="spellStart"/>
+      <w:r>
+        <w:t>Det</w:t>
+      </w:r>
+      <w:proofErr w:type="spellEnd"/>
+      <w:r>
+        <w:t xml:space="preserve"> Noun</w:t>
       </w:r>
       <w:r>
         <w:rPr>
@@ -443,51 +568,52 @@
     </w:p>
     <w:p>
       <w:r>
-        <w:t xml:space="preserve">is it true that a pickled delicious pickled delicious perplexed delicious chief of staff kissed the </w:t>
-      </w:r>
-      <w:proofErr w:type="gramStart"/>
-      <w:r>
-        <w:t>pickle ?</w:t>
-      </w:r>
-      <w:proofErr w:type="gramEnd"/>
-    </w:p>
-    <w:p>
-      <w:r>
-        <w:t xml:space="preserve">the fine pickle pickled the </w:t>
-      </w:r>
-      <w:proofErr w:type="gramStart"/>
-      <w:r>
-        <w:t>president .</w:t>
-      </w:r>
-      <w:proofErr w:type="gramEnd"/>
-    </w:p>
-    <w:p>
-      <w:r>
-        <w:t xml:space="preserve">the pickled chief of staff wanted every perplexed chief of </w:t>
-      </w:r>
-      <w:proofErr w:type="gramStart"/>
-      <w:r>
-        <w:t>staff !</w:t>
-      </w:r>
-      <w:proofErr w:type="gramEnd"/>
+        <w:t>is it true that a pickled delicious pickled delicious perplexed delicious chief of staff kissed the pickle ?</w:t>
+      </w:r>
+    </w:p>
+    <w:p>
+      <w:r>
+        <w:t>the fine pickle pickled the president .</w:t>
+      </w:r>
+    </w:p>
+    <w:p>
+      <w:r>
+        <w:t>the pickled chief of staff wanted every perplexed chief of staff !</w:t>
+      </w:r>
     </w:p>
     <w:p/>
     <w:p/>
     <w:p/>
     <w:p>
       <w:pPr>
-        <w:bidi/>
-        <w:rPr>
-          <w:rFonts w:hint="cs"/>
-          <w:rtl/>
-        </w:rPr>
-      </w:pPr>
-      <w:r>
-        <w:rPr>
-          <w:rFonts w:hint="cs"/>
-          <w:rtl/>
-        </w:rPr>
-        <w:t>3</w:t>
+        <w:rPr>
+          <w:rtl/>
+        </w:rPr>
+      </w:pPr>
+      <w:r>
+        <w:rPr>
+          <w:rtl/>
+        </w:rPr>
+        <w:br w:type="page"/>
+      </w:r>
+    </w:p>
+    <w:p>
+      <w:pPr>
+        <w:bidi/>
+        <w:rPr>
+          <w:rFonts w:hint="cs"/>
+          <w:u w:val="single"/>
+          <w:rtl/>
+        </w:rPr>
+      </w:pPr>
+      <w:r>
+        <w:rPr>
+          <w:rFonts w:hint="cs"/>
+          <w:u w:val="single"/>
+          <w:rtl/>
+        </w:rPr>
+        <w:lastRenderedPageBreak/>
+        <w:t>שאלה 3:</w:t>
       </w:r>
     </w:p>
     <w:p>
@@ -504,6 +630,22 @@
         <w:t>C</w:t>
       </w:r>
     </w:p>
+    <w:p>
+      <w:pPr>
+        <w:bidi/>
+        <w:rPr>
+          <w:rtl/>
+        </w:rPr>
+      </w:pPr>
+      <w:r>
+        <w:rPr>
+          <w:rFonts w:hint="cs"/>
+          <w:rtl/>
+        </w:rPr>
+        <w:t>דוגמאות של עצי גזירה שבדקנו:</w:t>
+      </w:r>
+    </w:p>
+    <w:p/>
     <w:p>
       <w:pPr>
         <w:pStyle w:val="HTMLPreformatted"/>
@@ -523,31 +665,49 @@
           <w:sz w:val="24"/>
           <w:szCs w:val="24"/>
         </w:rPr>
-        <w:t xml:space="preserve">the president and the </w:t>
-      </w:r>
-      <w:proofErr w:type="spellStart"/>
-      <w:r>
-        <w:rPr>
+        <w:t>the president and the chief</w:t>
+      </w:r>
+      <w:r>
+        <w:rPr>
+          <w:rFonts w:hint="cs"/>
           <w:color w:val="A9B7C6"/>
           <w:sz w:val="24"/>
           <w:szCs w:val="24"/>
-        </w:rPr>
-        <w:t>chief_of_staff</w:t>
-      </w:r>
-      <w:proofErr w:type="spellEnd"/>
+          <w:rtl/>
+        </w:rPr>
+        <w:t xml:space="preserve"> </w:t>
+      </w:r>
       <w:r>
         <w:rPr>
           <w:color w:val="A9B7C6"/>
           <w:sz w:val="24"/>
           <w:szCs w:val="24"/>
         </w:rPr>
-        <w:t xml:space="preserve"> choose the sandwich</w:t>
-      </w:r>
-      <w:r>
-        <w:rPr>
+        <w:t>of</w:t>
+      </w:r>
+      <w:r>
+        <w:rPr>
+          <w:rFonts w:hint="cs"/>
           <w:color w:val="A9B7C6"/>
           <w:sz w:val="24"/>
           <w:szCs w:val="24"/>
+          <w:rtl/>
+        </w:rPr>
+        <w:t xml:space="preserve"> </w:t>
+      </w:r>
+      <w:r>
+        <w:rPr>
+          <w:color w:val="A9B7C6"/>
+          <w:sz w:val="24"/>
+          <w:szCs w:val="24"/>
+        </w:rPr>
+        <w:t>staff choose the sandwich</w:t>
+      </w:r>
+      <w:r>
+        <w:rPr>
+          <w:color w:val="A9B7C6"/>
+          <w:sz w:val="24"/>
+          <w:szCs w:val="24"/>
         </w:rPr>
         <w:t>"</w:t>
       </w:r>
@@ -555,9 +715,6 @@
     <w:p>
       <w:pPr>
         <w:bidi/>
-        <w:rPr>
-          <w:rFonts w:hint="cs"/>
-        </w:rPr>
       </w:pPr>
       <w:r>
         <w:rPr>
@@ -616,6 +773,16 @@
     </w:p>
     <w:p>
       <w:pPr>
+        <w:rPr>
+          <w:rtl/>
+        </w:rPr>
+      </w:pPr>
+      <w:r>
+        <w:br/>
+      </w:r>
+    </w:p>
+    <w:p>
+      <w:pPr>
         <w:pStyle w:val="HTMLPreformatted"/>
         <w:shd w:val="clear" w:color="auto" w:fill="2B2B2B"/>
         <w:rPr>
@@ -625,35 +792,14 @@
         </w:rPr>
       </w:pPr>
       <w:r>
-        <w:lastRenderedPageBreak/>
-        <w:br/>
-      </w:r>
-      <w:r>
         <w:rPr>
           <w:color w:val="A9B7C6"/>
           <w:sz w:val="24"/>
           <w:szCs w:val="24"/>
         </w:rPr>
-        <w:t>"</w:t>
-      </w:r>
-      <w:r>
-        <w:rPr>
-          <w:color w:val="A9B7C6"/>
-          <w:sz w:val="24"/>
-          <w:szCs w:val="24"/>
-        </w:rPr>
-        <w:t>the pickle kissed the sandwich that the president ate</w:t>
-      </w:r>
-      <w:r>
-        <w:rPr>
-          <w:color w:val="A9B7C6"/>
-          <w:sz w:val="24"/>
-          <w:szCs w:val="24"/>
-        </w:rPr>
-        <w:t>"</w:t>
-      </w:r>
-    </w:p>
-    <w:p/>
+        <w:t>"the pickle kissed the sandwich that the president ate"</w:t>
+      </w:r>
+    </w:p>
     <w:p>
       <w:r>
         <w:rPr>
@@ -736,38 +882,41 @@
           <w:sz w:val="24"/>
           <w:szCs w:val="24"/>
         </w:rPr>
-        <w:t>"</w:t>
-      </w:r>
-      <w:bookmarkStart w:id="0" w:name="_GoBack"/>
-      <w:bookmarkEnd w:id="0"/>
+        <w:t>"the president chooses the chief</w:t>
+      </w:r>
       <w:r>
         <w:rPr>
           <w:color w:val="A9B7C6"/>
           <w:sz w:val="24"/>
           <w:szCs w:val="24"/>
         </w:rPr>
-        <w:t xml:space="preserve">the president chooses the </w:t>
-      </w:r>
-      <w:proofErr w:type="spellStart"/>
+        <w:t xml:space="preserve"> </w:t>
+      </w:r>
       <w:r>
         <w:rPr>
           <w:color w:val="A9B7C6"/>
           <w:sz w:val="24"/>
           <w:szCs w:val="24"/>
         </w:rPr>
-        <w:t>chief_of_staff</w:t>
-      </w:r>
-      <w:proofErr w:type="spellEnd"/>
+        <w:t>of</w:t>
+      </w:r>
       <w:r>
         <w:rPr>
           <w:color w:val="A9B7C6"/>
           <w:sz w:val="24"/>
           <w:szCs w:val="24"/>
         </w:rPr>
-        <w:t>"</w:t>
-      </w:r>
-    </w:p>
-    <w:p/>
+        <w:t xml:space="preserve"> </w:t>
+      </w:r>
+      <w:r>
+        <w:rPr>
+          <w:color w:val="A9B7C6"/>
+          <w:sz w:val="24"/>
+          <w:szCs w:val="24"/>
+        </w:rPr>
+        <w:t>staff"</w:t>
+      </w:r>
+    </w:p>
     <w:p>
       <w:pPr>
         <w:jc w:val="right"/>
@@ -828,7 +977,7 @@
     </w:p>
     <w:sectPr>
       <w:pgSz w:w="11900" w:h="16840"/>
-      <w:pgMar w:top="1440" w:right="1440" w:bottom="1440" w:left="1440" w:header="708" w:footer="708" w:gutter="0"/>
+      <w:pgMar w:top="866" w:right="1440" w:bottom="1440" w:left="1440" w:header="708" w:footer="708" w:gutter="0"/>
       <w:cols w:space="708"/>
       <w:docGrid w:linePitch="360"/>
     </w:sectPr>
@@ -887,7 +1036,7 @@
     </w:rPrDefault>
     <w:pPrDefault/>
   </w:docDefaults>
-  <w:latentStyles w:defLockedState="0" w:defUIPriority="99" w:defSemiHidden="0" w:defUnhideWhenUsed="0" w:defQFormat="0" w:count="376">
+  <w:latentStyles w:defLockedState="0" w:defUIPriority="99" w:defSemiHidden="0" w:defUnhideWhenUsed="0" w:defQFormat="0" w:count="375">
     <w:lsdException w:name="Normal" w:uiPriority="0" w:qFormat="1"/>
     <w:lsdException w:name="heading 1" w:uiPriority="9" w:qFormat="1"/>
     <w:lsdException w:name="heading 2" w:semiHidden="1" w:uiPriority="9" w:unhideWhenUsed="1" w:qFormat="1"/>
@@ -993,6 +1142,7 @@
     <w:lsdException w:name="HTML Sample" w:semiHidden="1" w:unhideWhenUsed="1"/>
     <w:lsdException w:name="HTML Typewriter" w:semiHidden="1" w:unhideWhenUsed="1"/>
     <w:lsdException w:name="HTML Variable" w:semiHidden="1" w:unhideWhenUsed="1"/>
+    <w:lsdException w:name="Normal Table" w:semiHidden="1" w:unhideWhenUsed="1"/>
     <w:lsdException w:name="annotation subject" w:semiHidden="1" w:unhideWhenUsed="1"/>
     <w:lsdException w:name="No List" w:semiHidden="1" w:unhideWhenUsed="1"/>
     <w:lsdException w:name="Outline List 1" w:semiHidden="1" w:unhideWhenUsed="1"/>
@@ -1039,8 +1189,10 @@
     <w:lsdException w:name="Table Subtle 2" w:semiHidden="1" w:unhideWhenUsed="1"/>
     <w:lsdException w:name="Table Web 1" w:semiHidden="1" w:unhideWhenUsed="1"/>
     <w:lsdException w:name="Table Web 2" w:semiHidden="1" w:unhideWhenUsed="1"/>
+    <w:lsdException w:name="Table Web 3" w:semiHidden="1" w:unhideWhenUsed="1"/>
     <w:lsdException w:name="Balloon Text" w:semiHidden="1" w:unhideWhenUsed="1"/>
     <w:lsdException w:name="Table Grid" w:uiPriority="39"/>
+    <w:lsdException w:name="Table Theme" w:semiHidden="1" w:unhideWhenUsed="1"/>
     <w:lsdException w:name="Placeholder Text" w:semiHidden="1"/>
     <w:lsdException w:name="No Spacing" w:uiPriority="1" w:qFormat="1"/>
     <w:lsdException w:name="Light Shading" w:uiPriority="60"/>
@@ -1258,11 +1410,31 @@
     <w:lsdException w:name="List Table 7 Colorful Accent 6" w:uiPriority="52"/>
     <w:lsdException w:name="Mention" w:semiHidden="1" w:unhideWhenUsed="1"/>
     <w:lsdException w:name="Smart Hyperlink" w:semiHidden="1" w:unhideWhenUsed="1"/>
-    <w:lsdException w:name="Smart Link" w:semiHidden="1" w:unhideWhenUsed="1"/>
   </w:latentStyles>
   <w:style w:type="paragraph" w:default="1" w:styleId="Normal">
     <w:name w:val="Normal"/>
     <w:qFormat/>
+  </w:style>
+  <w:style w:type="paragraph" w:styleId="Heading1">
+    <w:name w:val="heading 1"/>
+    <w:basedOn w:val="Normal"/>
+    <w:next w:val="Normal"/>
+    <w:link w:val="Heading1Char"/>
+    <w:uiPriority w:val="9"/>
+    <w:qFormat/>
+    <w:rsid w:val="00824AD4"/>
+    <w:pPr>
+      <w:keepNext/>
+      <w:keepLines/>
+      <w:spacing w:before="240"/>
+      <w:outlineLvl w:val="0"/>
+    </w:pPr>
+    <w:rPr>
+      <w:rFonts w:asciiTheme="majorHAnsi" w:eastAsiaTheme="majorEastAsia" w:hAnsiTheme="majorHAnsi" w:cstheme="majorBidi"/>
+      <w:color w:val="2F5496" w:themeColor="accent1" w:themeShade="BF"/>
+      <w:sz w:val="32"/>
+      <w:szCs w:val="32"/>
+    </w:rPr>
   </w:style>
   <w:style w:type="character" w:default="1" w:styleId="DefaultParagraphFont">
     <w:name w:val="Default Paragraph Font"/>
@@ -1387,6 +1559,19 @@
     <w:link w:val="Footer"/>
     <w:uiPriority w:val="99"/>
     <w:rsid w:val="005C0557"/>
+  </w:style>
+  <w:style w:type="character" w:customStyle="1" w:styleId="Heading1Char">
+    <w:name w:val="Heading 1 Char"/>
+    <w:basedOn w:val="DefaultParagraphFont"/>
+    <w:link w:val="Heading1"/>
+    <w:uiPriority w:val="9"/>
+    <w:rsid w:val="00824AD4"/>
+    <w:rPr>
+      <w:rFonts w:asciiTheme="majorHAnsi" w:eastAsiaTheme="majorEastAsia" w:hAnsiTheme="majorHAnsi" w:cstheme="majorBidi"/>
+      <w:color w:val="2F5496" w:themeColor="accent1" w:themeShade="BF"/>
+      <w:sz w:val="32"/>
+      <w:szCs w:val="32"/>
+    </w:rPr>
   </w:style>
 </w:styles>
 </file>

--- a/written.docx
+++ b/written.docx
@@ -85,7 +85,6 @@
       <w:pPr>
         <w:bidi/>
         <w:rPr>
-          <w:rFonts w:hint="cs"/>
           <w:u w:val="single"/>
         </w:rPr>
       </w:pPr>
@@ -166,7 +165,6 @@
       <w:pPr>
         <w:bidi/>
         <w:rPr>
-          <w:rFonts w:hint="cs"/>
           <w:rtl/>
         </w:rPr>
       </w:pPr>
@@ -379,7 +377,6 @@
       <w:pPr>
         <w:bidi/>
         <w:rPr>
-          <w:rFonts w:hint="cs"/>
           <w:rtl/>
         </w:rPr>
       </w:pPr>
@@ -393,8 +390,6 @@
         </w:rPr>
         <w:t>:</w:t>
       </w:r>
-      <w:bookmarkStart w:id="0" w:name="_GoBack"/>
-      <w:bookmarkEnd w:id="0"/>
     </w:p>
     <w:p>
       <w:pPr>
@@ -601,7 +596,6 @@
       <w:pPr>
         <w:bidi/>
         <w:rPr>
-          <w:rFonts w:hint="cs"/>
           <w:u w:val="single"/>
           <w:rtl/>
         </w:rPr>
@@ -648,83 +642,33 @@
     <w:p/>
     <w:p>
       <w:pPr>
-        <w:pStyle w:val="HTMLPreformatted"/>
-        <w:shd w:val="clear" w:color="auto" w:fill="2B2B2B"/>
-        <w:rPr>
-          <w:color w:val="A9B7C6"/>
-          <w:sz w:val="24"/>
-          <w:szCs w:val="24"/>
-        </w:rPr>
-      </w:pPr>
-      <w:r>
-        <w:t>"</w:t>
-      </w:r>
-      <w:r>
-        <w:rPr>
-          <w:color w:val="A9B7C6"/>
-          <w:sz w:val="24"/>
-          <w:szCs w:val="24"/>
-        </w:rPr>
-        <w:t>the president and the chief</w:t>
-      </w:r>
-      <w:r>
-        <w:rPr>
-          <w:rFonts w:hint="cs"/>
-          <w:color w:val="A9B7C6"/>
-          <w:sz w:val="24"/>
-          <w:szCs w:val="24"/>
-          <w:rtl/>
-        </w:rPr>
-        <w:t xml:space="preserve"> </w:t>
-      </w:r>
-      <w:r>
-        <w:rPr>
-          <w:color w:val="A9B7C6"/>
-          <w:sz w:val="24"/>
-          <w:szCs w:val="24"/>
-        </w:rPr>
-        <w:t>of</w:t>
-      </w:r>
-      <w:r>
-        <w:rPr>
-          <w:rFonts w:hint="cs"/>
-          <w:color w:val="A9B7C6"/>
-          <w:sz w:val="24"/>
-          <w:szCs w:val="24"/>
-          <w:rtl/>
-        </w:rPr>
-        <w:t xml:space="preserve"> </w:t>
-      </w:r>
-      <w:r>
-        <w:rPr>
-          <w:color w:val="A9B7C6"/>
-          <w:sz w:val="24"/>
-          <w:szCs w:val="24"/>
-        </w:rPr>
-        <w:t>staff choose the sandwich</w:t>
-      </w:r>
-      <w:r>
-        <w:rPr>
-          <w:color w:val="A9B7C6"/>
-          <w:sz w:val="24"/>
-          <w:szCs w:val="24"/>
-        </w:rPr>
-        <w:t>"</w:t>
-      </w:r>
-    </w:p>
-    <w:p>
-      <w:pPr>
-        <w:bidi/>
-      </w:pPr>
-      <w:r>
-        <w:rPr>
-          <w:rFonts w:hint="cs"/>
-          <w:noProof/>
+        <w:rPr>
+          <w:rFonts w:ascii="Times New Roman" w:eastAsia="Times New Roman" w:hAnsi="Times New Roman" w:cs="Times New Roman"/>
+        </w:rPr>
+      </w:pPr>
+      <w:r>
+        <w:rPr>
+          <w:rFonts w:ascii="Arial" w:eastAsia="Times New Roman" w:hAnsi="Arial" w:cs="Arial"/>
+          <w:color w:val="000000"/>
+          <w:sz w:val="22"/>
+          <w:szCs w:val="22"/>
+        </w:rPr>
+        <w:t>the pickle kissed the president that ate the sandwich .</w:t>
+      </w:r>
+    </w:p>
+    <w:p>
+      <w:pPr>
+        <w:bidi/>
+      </w:pPr>
+      <w:r>
+        <w:rPr>
+          <w:rFonts w:cs="Arial"/>
+          <w:rtl/>
         </w:rPr>
         <w:drawing>
-          <wp:inline distT="0" distB="0" distL="0" distR="0" wp14:anchorId="487B473F" wp14:editId="1C1AA3CE">
-            <wp:extent cx="5727700" cy="2096135"/>
-            <wp:effectExtent l="0" t="0" r="6350" b="0"/>
+          <wp:inline distT="0" distB="0" distL="0" distR="0" wp14:anchorId="0BB7BDC6" wp14:editId="35BD07A4">
+            <wp:extent cx="5727700" cy="2263140"/>
+            <wp:effectExtent l="0" t="0" r="0" b="0"/>
             <wp:docPr id="1" name="Picture 1"/>
             <wp:cNvGraphicFramePr>
               <a:graphicFrameLocks xmlns:a="http://schemas.openxmlformats.org/drawingml/2006/main" noChangeAspect="1"/>
@@ -733,36 +677,23 @@
               <a:graphicData uri="http://schemas.openxmlformats.org/drawingml/2006/picture">
                 <pic:pic xmlns:pic="http://schemas.openxmlformats.org/drawingml/2006/picture">
                   <pic:nvPicPr>
-                    <pic:cNvPr id="0" name="Picture 1"/>
-                    <pic:cNvPicPr>
-                      <a:picLocks noChangeAspect="1" noChangeArrowheads="1"/>
-                    </pic:cNvPicPr>
+                    <pic:cNvPr id="1" name=""/>
+                    <pic:cNvPicPr/>
                   </pic:nvPicPr>
                   <pic:blipFill>
-                    <a:blip r:embed="rId6">
-                      <a:extLst>
-                        <a:ext uri="{28A0092B-C50C-407E-A947-70E740481C1C}">
-                          <a14:useLocalDpi xmlns:a14="http://schemas.microsoft.com/office/drawing/2010/main" val="0"/>
-                        </a:ext>
-                      </a:extLst>
-                    </a:blip>
-                    <a:srcRect/>
+                    <a:blip r:embed="rId6"/>
                     <a:stretch>
                       <a:fillRect/>
                     </a:stretch>
                   </pic:blipFill>
-                  <pic:spPr bwMode="auto">
+                  <pic:spPr>
                     <a:xfrm>
                       <a:off x="0" y="0"/>
-                      <a:ext cx="5727700" cy="2096135"/>
+                      <a:ext cx="5727700" cy="2263140"/>
                     </a:xfrm>
                     <a:prstGeom prst="rect">
                       <a:avLst/>
                     </a:prstGeom>
-                    <a:noFill/>
-                    <a:ln>
-                      <a:noFill/>
-                    </a:ln>
                   </pic:spPr>
                 </pic:pic>
               </a:graphicData>
@@ -783,33 +714,27 @@
     </w:p>
     <w:p>
       <w:pPr>
-        <w:pStyle w:val="HTMLPreformatted"/>
-        <w:shd w:val="clear" w:color="auto" w:fill="2B2B2B"/>
-        <w:rPr>
-          <w:color w:val="A9B7C6"/>
-          <w:sz w:val="24"/>
-          <w:szCs w:val="24"/>
-        </w:rPr>
-      </w:pPr>
-      <w:r>
-        <w:rPr>
-          <w:color w:val="A9B7C6"/>
-          <w:sz w:val="24"/>
-          <w:szCs w:val="24"/>
-        </w:rPr>
-        <w:t>"the pickle kissed the sandwich that the president ate"</w:t>
-      </w:r>
-    </w:p>
-    <w:p>
-      <w:r>
-        <w:rPr>
-          <w:noProof/>
-        </w:rPr>
+        <w:rPr>
+          <w:rFonts w:ascii="Times New Roman" w:eastAsia="Times New Roman" w:hAnsi="Times New Roman" w:cs="Times New Roman"/>
+        </w:rPr>
+      </w:pPr>
+      <w:r>
+        <w:rPr>
+          <w:rFonts w:ascii="Arial" w:eastAsia="Times New Roman" w:hAnsi="Arial" w:cs="Arial"/>
+          <w:color w:val="000000"/>
+          <w:sz w:val="22"/>
+          <w:szCs w:val="22"/>
+        </w:rPr>
+        <w:t>the citizens choose the president .</w:t>
+      </w:r>
+    </w:p>
+    <w:p>
+      <w:r>
         <w:drawing>
-          <wp:inline distT="0" distB="0" distL="0" distR="0" wp14:anchorId="018F846C" wp14:editId="44B36E86">
-            <wp:extent cx="5715000" cy="2042160"/>
+          <wp:inline distT="0" distB="0" distL="0" distR="0" wp14:anchorId="1CBA2179" wp14:editId="477D5B24">
+            <wp:extent cx="5727700" cy="2263140"/>
             <wp:effectExtent l="0" t="0" r="0" b="0"/>
-            <wp:docPr id="2" name="Picture 2"/>
+            <wp:docPr id="4" name="Picture 4"/>
             <wp:cNvGraphicFramePr>
               <a:graphicFrameLocks xmlns:a="http://schemas.openxmlformats.org/drawingml/2006/main" noChangeAspect="1"/>
             </wp:cNvGraphicFramePr>
@@ -817,36 +742,23 @@
               <a:graphicData uri="http://schemas.openxmlformats.org/drawingml/2006/picture">
                 <pic:pic xmlns:pic="http://schemas.openxmlformats.org/drawingml/2006/picture">
                   <pic:nvPicPr>
-                    <pic:cNvPr id="0" name="Picture 2"/>
-                    <pic:cNvPicPr>
-                      <a:picLocks noChangeAspect="1" noChangeArrowheads="1"/>
-                    </pic:cNvPicPr>
+                    <pic:cNvPr id="1" name=""/>
+                    <pic:cNvPicPr/>
                   </pic:nvPicPr>
                   <pic:blipFill>
-                    <a:blip r:embed="rId7">
-                      <a:extLst>
-                        <a:ext uri="{28A0092B-C50C-407E-A947-70E740481C1C}">
-                          <a14:useLocalDpi xmlns:a14="http://schemas.microsoft.com/office/drawing/2010/main" val="0"/>
-                        </a:ext>
-                      </a:extLst>
-                    </a:blip>
-                    <a:srcRect/>
+                    <a:blip r:embed="rId7"/>
                     <a:stretch>
                       <a:fillRect/>
                     </a:stretch>
                   </pic:blipFill>
-                  <pic:spPr bwMode="auto">
+                  <pic:spPr>
                     <a:xfrm>
                       <a:off x="0" y="0"/>
-                      <a:ext cx="5715000" cy="2042160"/>
+                      <a:ext cx="5727700" cy="2263140"/>
                     </a:xfrm>
                     <a:prstGeom prst="rect">
                       <a:avLst/>
                     </a:prstGeom>
-                    <a:noFill/>
-                    <a:ln>
-                      <a:noFill/>
-                    </a:ln>
                   </pic:spPr>
                 </pic:pic>
               </a:graphicData>
@@ -868,53 +780,18 @@
     </w:p>
     <w:p>
       <w:pPr>
-        <w:pStyle w:val="HTMLPreformatted"/>
-        <w:shd w:val="clear" w:color="auto" w:fill="2B2B2B"/>
-        <w:rPr>
-          <w:color w:val="A9B7C6"/>
-          <w:sz w:val="24"/>
-          <w:szCs w:val="24"/>
-        </w:rPr>
-      </w:pPr>
-      <w:r>
-        <w:rPr>
-          <w:color w:val="A9B7C6"/>
-          <w:sz w:val="24"/>
-          <w:szCs w:val="24"/>
-        </w:rPr>
-        <w:t>"the president chooses the chief</w:t>
-      </w:r>
-      <w:r>
-        <w:rPr>
-          <w:color w:val="A9B7C6"/>
-          <w:sz w:val="24"/>
-          <w:szCs w:val="24"/>
-        </w:rPr>
-        <w:t xml:space="preserve"> </w:t>
-      </w:r>
-      <w:r>
-        <w:rPr>
-          <w:color w:val="A9B7C6"/>
-          <w:sz w:val="24"/>
-          <w:szCs w:val="24"/>
-        </w:rPr>
-        <w:t>of</w:t>
-      </w:r>
-      <w:r>
-        <w:rPr>
-          <w:color w:val="A9B7C6"/>
-          <w:sz w:val="24"/>
-          <w:szCs w:val="24"/>
-        </w:rPr>
-        <w:t xml:space="preserve"> </w:t>
-      </w:r>
-      <w:r>
-        <w:rPr>
-          <w:color w:val="A9B7C6"/>
-          <w:sz w:val="24"/>
-          <w:szCs w:val="24"/>
-        </w:rPr>
-        <w:t>staff"</w:t>
+        <w:rPr>
+          <w:rFonts w:ascii="Times New Roman" w:eastAsia="Times New Roman" w:hAnsi="Times New Roman" w:cs="Times New Roman"/>
+        </w:rPr>
+      </w:pPr>
+      <w:r>
+        <w:rPr>
+          <w:rFonts w:ascii="Arial" w:eastAsia="Times New Roman" w:hAnsi="Arial" w:cs="Arial"/>
+          <w:color w:val="000000"/>
+          <w:sz w:val="22"/>
+          <w:szCs w:val="22"/>
+        </w:rPr>
+        <w:t>the president thought that a sandwich sighed .</w:t>
       </w:r>
     </w:p>
     <w:p>
@@ -922,14 +799,11 @@
         <w:jc w:val="right"/>
       </w:pPr>
       <w:r>
-        <w:rPr>
-          <w:noProof/>
-        </w:rPr>
         <w:drawing>
-          <wp:inline distT="0" distB="0" distL="0" distR="0" wp14:anchorId="1F136628" wp14:editId="476FB15B">
-            <wp:extent cx="5715000" cy="1584960"/>
-            <wp:effectExtent l="0" t="0" r="0" b="0"/>
-            <wp:docPr id="3" name="Picture 3"/>
+          <wp:inline distT="0" distB="0" distL="0" distR="0" wp14:anchorId="56AFECA8" wp14:editId="3A92812F">
+            <wp:extent cx="5727700" cy="2434590"/>
+            <wp:effectExtent l="0" t="0" r="0" b="3810"/>
+            <wp:docPr id="5" name="Picture 5"/>
             <wp:cNvGraphicFramePr>
               <a:graphicFrameLocks xmlns:a="http://schemas.openxmlformats.org/drawingml/2006/main" noChangeAspect="1"/>
             </wp:cNvGraphicFramePr>
@@ -937,36 +811,23 @@
               <a:graphicData uri="http://schemas.openxmlformats.org/drawingml/2006/picture">
                 <pic:pic xmlns:pic="http://schemas.openxmlformats.org/drawingml/2006/picture">
                   <pic:nvPicPr>
-                    <pic:cNvPr id="0" name="Picture 3"/>
-                    <pic:cNvPicPr>
-                      <a:picLocks noChangeAspect="1" noChangeArrowheads="1"/>
-                    </pic:cNvPicPr>
+                    <pic:cNvPr id="1" name=""/>
+                    <pic:cNvPicPr/>
                   </pic:nvPicPr>
                   <pic:blipFill>
-                    <a:blip r:embed="rId8">
-                      <a:extLst>
-                        <a:ext uri="{28A0092B-C50C-407E-A947-70E740481C1C}">
-                          <a14:useLocalDpi xmlns:a14="http://schemas.microsoft.com/office/drawing/2010/main" val="0"/>
-                        </a:ext>
-                      </a:extLst>
-                    </a:blip>
-                    <a:srcRect/>
+                    <a:blip r:embed="rId8"/>
                     <a:stretch>
                       <a:fillRect/>
                     </a:stretch>
                   </pic:blipFill>
-                  <pic:spPr bwMode="auto">
+                  <pic:spPr>
                     <a:xfrm>
                       <a:off x="0" y="0"/>
-                      <a:ext cx="5715000" cy="1584960"/>
+                      <a:ext cx="5727700" cy="2434590"/>
                     </a:xfrm>
                     <a:prstGeom prst="rect">
                       <a:avLst/>
                     </a:prstGeom>
-                    <a:noFill/>
-                    <a:ln>
-                      <a:noFill/>
-                    </a:ln>
                   </pic:spPr>
                 </pic:pic>
               </a:graphicData>
@@ -974,6 +835,8 @@
           </wp:inline>
         </w:drawing>
       </w:r>
+      <w:bookmarkStart w:id="0" w:name="_GoBack"/>
+      <w:bookmarkEnd w:id="0"/>
     </w:p>
     <w:sectPr>
       <w:pgSz w:w="11900" w:h="16840"/>
